--- a/labs/lab12/report/report.docx
+++ b/labs/lab12/report/report.docx
@@ -31,7 +31,7 @@
         <w:t xml:space="preserve"> </w:t>
       </w:r>
       <w:r>
-        <w:t xml:space="preserve">3</w:t>
+        <w:t xml:space="preserve">12</w:t>
       </w:r>
     </w:p>
     <w:p>
@@ -94,7 +94,19 @@
         <w:pStyle w:val="FirstParagraph"/>
       </w:pPr>
       <w:r>
-        <w:t xml:space="preserve">Целью данной работы является изучение идеологии и применения средств контроля версий и получение умений работы с git.</w:t>
+        <w:t xml:space="preserve">Изучить основы программирования в оболочке ОС UNIX. Научиться писать более</w:t>
+      </w:r>
+      <w:r>
+        <w:t xml:space="preserve"> </w:t>
+      </w:r>
+      <w:r>
+        <w:t xml:space="preserve">сложные командные файлы с использованием логических управляющих конструкций</w:t>
+      </w:r>
+      <w:r>
+        <w:t xml:space="preserve"> </w:t>
+      </w:r>
+      <w:r>
+        <w:t xml:space="preserve">и циклов.</w:t>
       </w:r>
     </w:p>
     <w:bookmarkEnd w:id="20"/>
@@ -105,110 +117,6 @@
       </w:pPr>
       <w:r>
         <w:t xml:space="preserve">Задание</w:t>
-      </w:r>
-    </w:p>
-    <w:p>
-      <w:pPr>
-        <w:pStyle w:val="FirstParagraph"/>
-      </w:pPr>
-      <w:r>
-        <w:t xml:space="preserve">Создать базовую конфигурацию для работы с git.</w:t>
-      </w:r>
-      <w:r>
-        <w:t xml:space="preserve"> </w:t>
-      </w:r>
-      <w:r>
-        <w:t xml:space="preserve">- Создать ключ SSH.</w:t>
-      </w:r>
-      <w:r>
-        <w:t xml:space="preserve"> </w:t>
-      </w:r>
-      <w:r>
-        <w:t xml:space="preserve">- Создать ключ PGP.</w:t>
-      </w:r>
-      <w:r>
-        <w:t xml:space="preserve"> </w:t>
-      </w:r>
-      <w:r>
-        <w:t xml:space="preserve">- Настроить подписи git.</w:t>
-      </w:r>
-      <w:r>
-        <w:t xml:space="preserve"> </w:t>
-      </w:r>
-      <w:r>
-        <w:t xml:space="preserve">- Зарегистрироваться на Github.</w:t>
-      </w:r>
-      <w:r>
-        <w:t xml:space="preserve"> </w:t>
-      </w:r>
-      <w:r>
-        <w:t xml:space="preserve">- Создать локальный каталог для выполнения заданий по предмету</w:t>
-      </w:r>
-    </w:p>
-    <w:bookmarkEnd w:id="21"/>
-    <w:bookmarkStart w:id="22" w:name="теоретическое-введение"/>
-    <w:p>
-      <w:pPr>
-        <w:pStyle w:val="Heading1"/>
-      </w:pPr>
-      <w:r>
-        <w:t xml:space="preserve">Теоретическое введение</w:t>
-      </w:r>
-    </w:p>
-    <w:p>
-      <w:pPr>
-        <w:pStyle w:val="FirstParagraph"/>
-      </w:pPr>
-      <w:r>
-        <w:t xml:space="preserve">Система управления версиями позволяет хранить несколько версий одного и того же документа, при необходимости возвращаться к более ранним версиям, определять, кто и когда сделал то или иное изменение</w:t>
-      </w:r>
-    </w:p>
-    <w:p>
-      <w:pPr>
-        <w:pStyle w:val="BodyText"/>
-      </w:pPr>
-      <w:r>
-        <w:t xml:space="preserve">Хранилище версий - то, где хранятся все документы вместе с историей их изменения и другой служебной информацией.</w:t>
-      </w:r>
-      <w:r>
-        <w:t xml:space="preserve"> </w:t>
-      </w:r>
-      <w:r>
-        <w:t xml:space="preserve">Коммит - зафиксированный набор изменений, который показывает, какие файлы изменились и что именно в них изменилось.</w:t>
-      </w:r>
-      <w:r>
-        <w:t xml:space="preserve"> </w:t>
-      </w:r>
-      <w:r>
-        <w:t xml:space="preserve">История - список всех изменений.</w:t>
-      </w:r>
-      <w:r>
-        <w:t xml:space="preserve"> </w:t>
-      </w:r>
-      <w:r>
-        <w:t xml:space="preserve">Рабочая копия - снимок одной версии проекта</w:t>
-      </w:r>
-    </w:p>
-    <w:p>
-      <w:pPr>
-        <w:pStyle w:val="BodyText"/>
-      </w:pPr>
-      <w:r>
-        <w:t xml:space="preserve">Централизованные VCS: одно основное хранилище всего проекта; каждый пользователь копирует себе необходимые ему файлы из этого репозитория, изменяет и, затем, добавляет свои изменения обратно. Примеры: Subversion, CVS, TFS, VAULT, AccuRev.</w:t>
-      </w:r>
-      <w:r>
-        <w:t xml:space="preserve"> </w:t>
-      </w:r>
-      <w:r>
-        <w:t xml:space="preserve">Децентрализованные VCS: у каждого пользователя свой вариант (возможно не один) репозитория, присутствует возможность добавлять и забирать изменения из любого репозитория. Пример: Git, Mercurial, Bazaar.</w:t>
-      </w:r>
-    </w:p>
-    <w:p>
-      <w:pPr>
-        <w:pStyle w:val="BodyText"/>
-      </w:pPr>
-      <w:r>
-        <w:t xml:space="preserve">Порядок работы с общим хранилищем VCS:</w:t>
       </w:r>
     </w:p>
     <w:p>
@@ -220,7 +128,55 @@
         <w:pStyle w:val="Compact"/>
       </w:pPr>
       <w:r>
-        <w:t xml:space="preserve">Клонировать репозиторий себе в гитхаб</w:t>
+        <w:t xml:space="preserve">Написать командный файл, реализующий упрощённый механизм семафоров. Командный файл должен в течение некоторого времени t1 дожидаться освобождения</w:t>
+      </w:r>
+      <w:r>
+        <w:t xml:space="preserve"> </w:t>
+      </w:r>
+      <w:r>
+        <w:t xml:space="preserve">ресурса, выдавая об этом сообщение, а дождавшись его освобождения, использовать</w:t>
+      </w:r>
+      <w:r>
+        <w:t xml:space="preserve"> </w:t>
+      </w:r>
+      <w:r>
+        <w:t xml:space="preserve">его в течение некоторого времени t2&lt;&gt;t1, также выдавая информацию о том, что</w:t>
+      </w:r>
+      <w:r>
+        <w:t xml:space="preserve"> </w:t>
+      </w:r>
+      <w:r>
+        <w:t xml:space="preserve">ресурс используется соответствующим командным файлом (процессом). Запустить</w:t>
+      </w:r>
+      <w:r>
+        <w:t xml:space="preserve"> </w:t>
+      </w:r>
+      <w:r>
+        <w:t xml:space="preserve">командный файл в одном виртуальном терминале в фоновом режиме, перенаправив</w:t>
+      </w:r>
+      <w:r>
+        <w:t xml:space="preserve"> </w:t>
+      </w:r>
+      <w:r>
+        <w:t xml:space="preserve">его вывод в другой (&gt; /dev/tty#, где # — номер терминала куда перенаправляется</w:t>
+      </w:r>
+      <w:r>
+        <w:t xml:space="preserve"> </w:t>
+      </w:r>
+      <w:r>
+        <w:t xml:space="preserve">вывод), в котором также запущен этот файл, но не фоновом, а в привилегированном</w:t>
+      </w:r>
+      <w:r>
+        <w:t xml:space="preserve"> </w:t>
+      </w:r>
+      <w:r>
+        <w:t xml:space="preserve">режиме. Доработать программу так, чтобы имелась возможность взаимодействия трёх</w:t>
+      </w:r>
+      <w:r>
+        <w:t xml:space="preserve"> </w:t>
+      </w:r>
+      <w:r>
+        <w:t xml:space="preserve">и более процессов.</w:t>
       </w:r>
     </w:p>
     <w:p>
@@ -232,7 +188,37 @@
         <w:pStyle w:val="Compact"/>
       </w:pPr>
       <w:r>
-        <w:t xml:space="preserve">Клонировать репозиторий себе на устройство</w:t>
+        <w:t xml:space="preserve">Реализовать команду man с помощью командного файла. Изучите содержимое каталога /usr/share/man/man1. В нем находятся архивы текстовых файлов, содержащих</w:t>
+      </w:r>
+      <w:r>
+        <w:t xml:space="preserve"> </w:t>
+      </w:r>
+      <w:r>
+        <w:t xml:space="preserve">справку по большинству установленных в системе программ и команд. Каждый архив</w:t>
+      </w:r>
+      <w:r>
+        <w:t xml:space="preserve"> </w:t>
+      </w:r>
+      <w:r>
+        <w:t xml:space="preserve">можно открыть командой less сразу же просмотрев содержимое справки. Командный</w:t>
+      </w:r>
+      <w:r>
+        <w:t xml:space="preserve"> </w:t>
+      </w:r>
+      <w:r>
+        <w:t xml:space="preserve">файл должен получать в виде аргумента командной строки название команды и в виде</w:t>
+      </w:r>
+      <w:r>
+        <w:t xml:space="preserve"> </w:t>
+      </w:r>
+      <w:r>
+        <w:t xml:space="preserve">результата выдавать справку об этой команде или сообщение об отсутствии справки,</w:t>
+      </w:r>
+      <w:r>
+        <w:t xml:space="preserve"> </w:t>
+      </w:r>
+      <w:r>
+        <w:t xml:space="preserve">если соответствующего файла нет в каталоге man1.</w:t>
       </w:r>
     </w:p>
     <w:p>
@@ -244,35 +230,23 @@
         <w:pStyle w:val="Compact"/>
       </w:pPr>
       <w:r>
-        <w:t xml:space="preserve">Внести изменения</w:t>
-      </w:r>
-    </w:p>
-    <w:p>
-      <w:pPr>
-        <w:numPr>
-          <w:ilvl w:val="0"/>
-          <w:numId w:val="1001"/>
-        </w:numPr>
-        <w:pStyle w:val="Compact"/>
-      </w:pPr>
-      <w:r>
-        <w:t xml:space="preserve">Добавить новую версию файлов на сервер</w:t>
-      </w:r>
-    </w:p>
-    <w:p>
-      <w:pPr>
-        <w:pStyle w:val="FirstParagraph"/>
-      </w:pPr>
-      <w:r>
-        <w:t xml:space="preserve">Git решает две задачи: хранить информацию о всех изменениях в коде, начиная с самой первой строчки, а вторая — обеспечение удобства командной работы над кодом.</w:t>
-      </w:r>
-    </w:p>
-    <w:p>
-      <w:pPr>
-        <w:pStyle w:val="BodyText"/>
-      </w:pPr>
-      <w:r>
-        <w:t xml:space="preserve">Краткая характеристика команд git:</w:t>
+        <w:t xml:space="preserve">Используя встроенную переменную $RANDOM, напишите командный файл, генерирующий случайную последовательность букв латинского алфавита. Учтите, что $RANDOM</w:t>
+      </w:r>
+      <w:r>
+        <w:t xml:space="preserve"> </w:t>
+      </w:r>
+      <w:r>
+        <w:t xml:space="preserve">выдаёт псевдослучайные числа в диапазоне от 0 до 32767.</w:t>
+      </w:r>
+    </w:p>
+    <w:bookmarkEnd w:id="21"/>
+    <w:bookmarkStart w:id="22" w:name="теоретическое-введение"/>
+    <w:p>
+      <w:pPr>
+        <w:pStyle w:val="Heading1"/>
+      </w:pPr>
+      <w:r>
+        <w:t xml:space="preserve">Теоретическое введение</w:t>
       </w:r>
     </w:p>
     <w:p>
@@ -284,79 +258,178 @@
         <w:pStyle w:val="Compact"/>
       </w:pPr>
       <w:r>
-        <w:t xml:space="preserve">git config - настройки</w:t>
+        <w:t xml:space="preserve">Найдите синтаксическую ошибку в следующей строке:</w:t>
+      </w:r>
+      <w:r>
+        <w:br/>
+      </w:r>
+      <w:r>
+        <w:rPr>
+          <w:rStyle w:val="VerbatimChar"/>
+        </w:rPr>
+        <w:t xml:space="preserve">while [$1 != "exit"]</w:t>
+      </w:r>
+    </w:p>
+    <w:p>
+      <w:pPr>
+        <w:pStyle w:val="FirstParagraph"/>
+      </w:pPr>
+      <w:r>
+        <w:t xml:space="preserve">Надо</w:t>
+      </w:r>
+      <w:r>
+        <w:t xml:space="preserve"> </w:t>
+      </w:r>
+      <w:r>
+        <w:t xml:space="preserve">“</w:t>
+      </w:r>
+      <w:r>
+        <w:t xml:space="preserve">$1</w:t>
+      </w:r>
+      <w:r>
+        <w:t xml:space="preserve">”</w:t>
+      </w:r>
+      <w:r>
+        <w:t xml:space="preserve">.</w:t>
       </w:r>
     </w:p>
     <w:p>
       <w:pPr>
         <w:numPr>
           <w:ilvl w:val="0"/>
-          <w:numId w:val="1002"/>
+          <w:numId w:val="1003"/>
         </w:numPr>
         <w:pStyle w:val="Compact"/>
       </w:pPr>
       <w:r>
-        <w:t xml:space="preserve">git init - создание репозитория</w:t>
+        <w:t xml:space="preserve">Как объединить (конкатенация) несколько строк в одну?</w:t>
+      </w:r>
+    </w:p>
+    <w:p>
+      <w:pPr>
+        <w:pStyle w:val="FirstParagraph"/>
+      </w:pPr>
+      <w:r>
+        <w:t xml:space="preserve">Самый простой способ объединить две или более строковые переменные — записать их одну за другой</w:t>
       </w:r>
     </w:p>
     <w:p>
       <w:pPr>
         <w:numPr>
           <w:ilvl w:val="0"/>
-          <w:numId w:val="1002"/>
+          <w:numId w:val="1004"/>
         </w:numPr>
         <w:pStyle w:val="Compact"/>
       </w:pPr>
       <w:r>
-        <w:t xml:space="preserve">git add - добавление файлов в индекс</w:t>
+        <w:t xml:space="preserve">Найдите информацию об утилите seq. Какими иными способами можно реализовать</w:t>
+      </w:r>
+      <w:r>
+        <w:t xml:space="preserve"> </w:t>
+      </w:r>
+      <w:r>
+        <w:t xml:space="preserve">её функционал при программировании на bash?</w:t>
+      </w:r>
+    </w:p>
+    <w:p>
+      <w:pPr>
+        <w:pStyle w:val="FirstParagraph"/>
+      </w:pPr>
+      <w:r>
+        <w:t xml:space="preserve">Можно самому написать числа.</w:t>
       </w:r>
     </w:p>
     <w:p>
       <w:pPr>
         <w:numPr>
           <w:ilvl w:val="0"/>
-          <w:numId w:val="1002"/>
+          <w:numId w:val="1005"/>
         </w:numPr>
         <w:pStyle w:val="Compact"/>
       </w:pPr>
       <w:r>
-        <w:t xml:space="preserve">git commit - коммит изменений</w:t>
+        <w:t xml:space="preserve">Какой результат даст вычисление выражения $((10/3))?</w:t>
+      </w:r>
+    </w:p>
+    <w:p>
+      <w:pPr>
+        <w:pStyle w:val="FirstParagraph"/>
+      </w:pPr>
+      <w:r>
+        <w:t xml:space="preserve">3</w:t>
       </w:r>
     </w:p>
     <w:p>
       <w:pPr>
         <w:numPr>
           <w:ilvl w:val="0"/>
-          <w:numId w:val="1002"/>
+          <w:numId w:val="1006"/>
         </w:numPr>
         <w:pStyle w:val="Compact"/>
       </w:pPr>
       <w:r>
-        <w:t xml:space="preserve">git status - список измененных файлов</w:t>
+        <w:t xml:space="preserve">Укажите кратко основные отличия командной оболочки zsh от bash.</w:t>
+      </w:r>
+    </w:p>
+    <w:p>
+      <w:pPr>
+        <w:pStyle w:val="FirstParagraph"/>
+      </w:pPr>
+      <w:r>
+        <w:t xml:space="preserve">Zsh очень удобен для повседневной работы и делает добрую половину рутины за вас. Но стоит обратить внимание на различия между этими двумя оболочками. Например, в zsh после for обязательно вставлять пробел, нумерация массивов в zsh начинается с 1, чего совершенно невозможно понять.</w:t>
+      </w:r>
+      <w:r>
+        <w:t xml:space="preserve"> </w:t>
+      </w:r>
+      <w:r>
+        <w:t xml:space="preserve">Так, если вы используете shell для повседневной работы, исключающей написание скриптов, используйте zsh. Если вам часто приходится писать свои скрипты, только bash! Впрочем, можно комбинировать.</w:t>
       </w:r>
     </w:p>
     <w:p>
       <w:pPr>
         <w:numPr>
           <w:ilvl w:val="0"/>
-          <w:numId w:val="1002"/>
+          <w:numId w:val="1007"/>
         </w:numPr>
         <w:pStyle w:val="Compact"/>
       </w:pPr>
       <w:r>
-        <w:t xml:space="preserve">git push - перенос изменений в главную ветку</w:t>
+        <w:t xml:space="preserve">Проверьте, верен ли синтаксис данной конструкции:</w:t>
+      </w:r>
+      <w:r>
+        <w:br/>
+      </w:r>
+      <w:r>
+        <w:rPr>
+          <w:rStyle w:val="VerbatimChar"/>
+        </w:rPr>
+        <w:t xml:space="preserve">for ((a=1; a &lt;= LIMIT; a++))</w:t>
+      </w:r>
+    </w:p>
+    <w:p>
+      <w:pPr>
+        <w:pStyle w:val="FirstParagraph"/>
+      </w:pPr>
+      <w:r>
+        <w:t xml:space="preserve">Да.</w:t>
       </w:r>
     </w:p>
     <w:p>
       <w:pPr>
         <w:numPr>
           <w:ilvl w:val="0"/>
-          <w:numId w:val="1002"/>
+          <w:numId w:val="1008"/>
         </w:numPr>
         <w:pStyle w:val="Compact"/>
       </w:pPr>
       <w:r>
-        <w:t xml:space="preserve">git rm - удаление файлов из индекса</w:t>
+        <w:t xml:space="preserve">Сравните язык bash с какими-либо языками программирования. Какие преимущества</w:t>
+      </w:r>
+      <w:r>
+        <w:t xml:space="preserve"> </w:t>
+      </w:r>
+      <w:r>
+        <w:t xml:space="preserve">у bash по сравнению с ними? Какие недостатки?</w:t>
       </w:r>
     </w:p>
     <w:p>
@@ -364,27 +437,11 @@
         <w:pStyle w:val="FirstParagraph"/>
       </w:pPr>
       <w:r>
-        <w:t xml:space="preserve">Локальный репозиторий можно загрузить на гитхаб и работать с ним с помощью VCS, т.е. загружать новые версии, не теряя старые.</w:t>
-      </w:r>
-    </w:p>
-    <w:p>
-      <w:pPr>
-        <w:pStyle w:val="BodyText"/>
-      </w:pPr>
-      <w:r>
-        <w:t xml:space="preserve">Ветка в Git это подвижный указатель на один из коммитов. Обычно ветка указывает на последний коммит в цепочке коммитов. Ветки нужны для того, чтобы программисты могли вести совместную работу над проектом и не мешать друг другу при этом.</w:t>
-      </w:r>
-    </w:p>
-    <w:p>
-      <w:pPr>
-        <w:pStyle w:val="BodyText"/>
-      </w:pPr>
-      <w:r>
-        <w:t xml:space="preserve">Чтобы проигнорировать файлы при коммит, надо просто не добавлять их в коммит. Игнорируют те файлы, которые пользователь не хочет отправлять в репозиторий.</w:t>
+        <w:t xml:space="preserve">В bash есть много встроенных команд.</w:t>
       </w:r>
     </w:p>
     <w:bookmarkEnd w:id="22"/>
-    <w:bookmarkStart w:id="65" w:name="выполнение-лабораторной-работы"/>
+    <w:bookmarkStart w:id="41" w:name="выполнение-лабораторной-работы"/>
     <w:p>
       <w:pPr>
         <w:pStyle w:val="Heading1"/>
@@ -398,7 +455,7 @@
         <w:pStyle w:val="FirstParagraph"/>
       </w:pPr>
       <w:r>
-        <w:t xml:space="preserve">Cкачиваем и устанавливаем git flow и gh.</w:t>
+        <w:t xml:space="preserve">Код задания 1.</w:t>
       </w:r>
     </w:p>
     <w:p>
@@ -408,7 +465,7 @@
       <w:r>
         <w:drawing>
           <wp:inline>
-            <wp:extent cx="2463952" cy="1286730"/>
+            <wp:extent cx="1845226" cy="1565978"/>
             <wp:effectExtent b="0" l="0" r="0" t="0"/>
             <wp:docPr descr="Рис.1" title="" id="24" name="Picture"/>
             <a:graphic>
@@ -429,7 +486,7 @@
                   <pic:spPr bwMode="auto">
                     <a:xfrm>
                       <a:off x="0" y="0"/>
-                      <a:ext cx="2463952" cy="1286730"/>
+                      <a:ext cx="1845226" cy="1565978"/>
                     </a:xfrm>
                     <a:prstGeom prst="rect">
                       <a:avLst/>
@@ -458,12 +515,20 @@
     </w:p>
     <w:p>
       <w:pPr>
+        <w:pStyle w:val="BodyText"/>
+      </w:pPr>
+      <w:r>
+        <w:t xml:space="preserve">Результат работы.</w:t>
+      </w:r>
+    </w:p>
+    <w:p>
+      <w:pPr>
         <w:pStyle w:val="CaptionedFigure"/>
       </w:pPr>
       <w:r>
         <w:drawing>
           <wp:inline>
-            <wp:extent cx="2502280" cy="383281"/>
+            <wp:extent cx="1467420" cy="476364"/>
             <wp:effectExtent b="0" l="0" r="0" t="0"/>
             <wp:docPr descr="Рис.2" title="" id="27" name="Picture"/>
             <a:graphic>
@@ -484,7 +549,7 @@
                   <pic:spPr bwMode="auto">
                     <a:xfrm>
                       <a:off x="0" y="0"/>
-                      <a:ext cx="2502280" cy="383281"/>
+                      <a:ext cx="1467420" cy="476364"/>
                     </a:xfrm>
                     <a:prstGeom prst="rect">
                       <a:avLst/>
@@ -516,7 +581,7 @@
         <w:pStyle w:val="BodyText"/>
       </w:pPr>
       <w:r>
-        <w:t xml:space="preserve">Настраиваем git: задаем имя владельца, настраиваем utf-8 в выводе сообщений git, зададим имя начальной ветки, параметры autpcrlf и safecrlf.</w:t>
+        <w:t xml:space="preserve">Код файла cpp задания 2.</w:t>
       </w:r>
     </w:p>
     <w:p>
@@ -526,7 +591,7 @@
       <w:r>
         <w:drawing>
           <wp:inline>
-            <wp:extent cx="3225039" cy="520167"/>
+            <wp:extent cx="1067712" cy="438035"/>
             <wp:effectExtent b="0" l="0" r="0" t="0"/>
             <wp:docPr descr="Рис.3" title="" id="30" name="Picture"/>
             <a:graphic>
@@ -547,7 +612,7 @@
                   <pic:spPr bwMode="auto">
                     <a:xfrm>
                       <a:off x="0" y="0"/>
-                      <a:ext cx="3225039" cy="520167"/>
+                      <a:ext cx="1067712" cy="438035"/>
                     </a:xfrm>
                     <a:prstGeom prst="rect">
                       <a:avLst/>
@@ -579,7 +644,7 @@
         <w:pStyle w:val="BodyText"/>
       </w:pPr>
       <w:r>
-        <w:t xml:space="preserve">Создаем ключ SSH с помощью команды ssh-keygen</w:t>
+        <w:t xml:space="preserve">Результат работы.</w:t>
       </w:r>
     </w:p>
     <w:p>
@@ -589,7 +654,7 @@
       <w:r>
         <w:drawing>
           <wp:inline>
-            <wp:extent cx="3011497" cy="2020440"/>
+            <wp:extent cx="3487861" cy="2272311"/>
             <wp:effectExtent b="0" l="0" r="0" t="0"/>
             <wp:docPr descr="Рис.4" title="" id="33" name="Picture"/>
             <a:graphic>
@@ -610,7 +675,7 @@
                   <pic:spPr bwMode="auto">
                     <a:xfrm>
                       <a:off x="0" y="0"/>
-                      <a:ext cx="3011497" cy="2020440"/>
+                      <a:ext cx="3487861" cy="2272311"/>
                     </a:xfrm>
                     <a:prstGeom prst="rect">
                       <a:avLst/>
@@ -642,7 +707,7 @@
         <w:pStyle w:val="BodyText"/>
       </w:pPr>
       <w:r>
-        <w:t xml:space="preserve">Генерируем pgp ключ и вводим свои данные.</w:t>
+        <w:t xml:space="preserve">Код задания 3.</w:t>
       </w:r>
     </w:p>
     <w:p>
@@ -652,7 +717,7 @@
       <w:r>
         <w:drawing>
           <wp:inline>
-            <wp:extent cx="2907463" cy="668004"/>
+            <wp:extent cx="1626208" cy="394232"/>
             <wp:effectExtent b="0" l="0" r="0" t="0"/>
             <wp:docPr descr="Рис.5" title="" id="36" name="Picture"/>
             <a:graphic>
@@ -673,7 +738,7 @@
                   <pic:spPr bwMode="auto">
                     <a:xfrm>
                       <a:off x="0" y="0"/>
-                      <a:ext cx="2907463" cy="668004"/>
+                      <a:ext cx="1626208" cy="394232"/>
                     </a:xfrm>
                     <a:prstGeom prst="rect">
                       <a:avLst/>
@@ -702,12 +767,20 @@
     </w:p>
     <w:p>
       <w:pPr>
+        <w:pStyle w:val="BodyText"/>
+      </w:pPr>
+      <w:r>
+        <w:t xml:space="preserve">Результат работы.</w:t>
+      </w:r>
+    </w:p>
+    <w:p>
+      <w:pPr>
         <w:pStyle w:val="CaptionedFigure"/>
       </w:pPr>
       <w:r>
         <w:drawing>
           <wp:inline>
-            <wp:extent cx="3077202" cy="673480"/>
+            <wp:extent cx="1450994" cy="777513"/>
             <wp:effectExtent b="0" l="0" r="0" t="0"/>
             <wp:docPr descr="Рис.6" title="" id="39" name="Picture"/>
             <a:graphic>
@@ -728,7 +801,7 @@
                   <pic:spPr bwMode="auto">
                     <a:xfrm>
                       <a:off x="0" y="0"/>
-                      <a:ext cx="3077202" cy="673480"/>
+                      <a:ext cx="1450994" cy="777513"/>
                     </a:xfrm>
                     <a:prstGeom prst="rect">
                       <a:avLst/>
@@ -755,504 +828,8 @@
         <w:t xml:space="preserve">Рис.6</w:t>
       </w:r>
     </w:p>
-    <w:p>
-      <w:pPr>
-        <w:pStyle w:val="BodyText"/>
-      </w:pPr>
-      <w:r>
-        <w:t xml:space="preserve">Добавляем ключ в github.</w:t>
-      </w:r>
-    </w:p>
-    <w:p>
-      <w:pPr>
-        <w:pStyle w:val="CaptionedFigure"/>
-      </w:pPr>
-      <w:r>
-        <w:drawing>
-          <wp:inline>
-            <wp:extent cx="4079209" cy="2611789"/>
-            <wp:effectExtent b="0" l="0" r="0" t="0"/>
-            <wp:docPr descr="Рис.7" title="" id="42" name="Picture"/>
-            <a:graphic>
-              <a:graphicData uri="http://schemas.openxmlformats.org/drawingml/2006/picture">
-                <pic:pic>
-                  <pic:nvPicPr>
-                    <pic:cNvPr descr="image\picture7.png" id="43" name="Picture"/>
-                    <pic:cNvPicPr>
-                      <a:picLocks noChangeArrowheads="1" noChangeAspect="1"/>
-                    </pic:cNvPicPr>
-                  </pic:nvPicPr>
-                  <pic:blipFill>
-                    <a:blip r:embed="rId41"/>
-                    <a:stretch>
-                      <a:fillRect/>
-                    </a:stretch>
-                  </pic:blipFill>
-                  <pic:spPr bwMode="auto">
-                    <a:xfrm>
-                      <a:off x="0" y="0"/>
-                      <a:ext cx="4079209" cy="2611789"/>
-                    </a:xfrm>
-                    <a:prstGeom prst="rect">
-                      <a:avLst/>
-                    </a:prstGeom>
-                    <a:noFill/>
-                    <a:ln w="9525">
-                      <a:noFill/>
-                      <a:headEnd/>
-                      <a:tailEnd/>
-                    </a:ln>
-                  </pic:spPr>
-                </pic:pic>
-              </a:graphicData>
-            </a:graphic>
-          </wp:inline>
-        </w:drawing>
-      </w:r>
-    </w:p>
-    <w:p>
-      <w:pPr>
-        <w:pStyle w:val="ImageCaption"/>
-      </w:pPr>
-      <w:r>
-        <w:t xml:space="preserve">Рис.7</w:t>
-      </w:r>
-    </w:p>
-    <w:p>
-      <w:pPr>
-        <w:pStyle w:val="BodyText"/>
-      </w:pPr>
-      <w:r>
-        <w:t xml:space="preserve">Настраиваем подписи git.</w:t>
-      </w:r>
-    </w:p>
-    <w:p>
-      <w:pPr>
-        <w:pStyle w:val="CaptionedFigure"/>
-      </w:pPr>
-      <w:r>
-        <w:drawing>
-          <wp:inline>
-            <wp:extent cx="3203137" cy="388756"/>
-            <wp:effectExtent b="0" l="0" r="0" t="0"/>
-            <wp:docPr descr="Рис.8" title="" id="45" name="Picture"/>
-            <a:graphic>
-              <a:graphicData uri="http://schemas.openxmlformats.org/drawingml/2006/picture">
-                <pic:pic>
-                  <pic:nvPicPr>
-                    <pic:cNvPr descr="image\picture8.png" id="46" name="Picture"/>
-                    <pic:cNvPicPr>
-                      <a:picLocks noChangeArrowheads="1" noChangeAspect="1"/>
-                    </pic:cNvPicPr>
-                  </pic:nvPicPr>
-                  <pic:blipFill>
-                    <a:blip r:embed="rId44"/>
-                    <a:stretch>
-                      <a:fillRect/>
-                    </a:stretch>
-                  </pic:blipFill>
-                  <pic:spPr bwMode="auto">
-                    <a:xfrm>
-                      <a:off x="0" y="0"/>
-                      <a:ext cx="3203137" cy="388756"/>
-                    </a:xfrm>
-                    <a:prstGeom prst="rect">
-                      <a:avLst/>
-                    </a:prstGeom>
-                    <a:noFill/>
-                    <a:ln w="9525">
-                      <a:noFill/>
-                      <a:headEnd/>
-                      <a:tailEnd/>
-                    </a:ln>
-                  </pic:spPr>
-                </pic:pic>
-              </a:graphicData>
-            </a:graphic>
-          </wp:inline>
-        </w:drawing>
-      </w:r>
-    </w:p>
-    <w:p>
-      <w:pPr>
-        <w:pStyle w:val="ImageCaption"/>
-      </w:pPr>
-      <w:r>
-        <w:t xml:space="preserve">Рис.8</w:t>
-      </w:r>
-    </w:p>
-    <w:p>
-      <w:pPr>
-        <w:pStyle w:val="BodyText"/>
-      </w:pPr>
-      <w:r>
-        <w:t xml:space="preserve">Авторизируемся в гитхабе на устройстве.</w:t>
-      </w:r>
-    </w:p>
-    <w:p>
-      <w:pPr>
-        <w:pStyle w:val="CaptionedFigure"/>
-      </w:pPr>
-      <w:r>
-        <w:drawing>
-          <wp:inline>
-            <wp:extent cx="3274318" cy="487314"/>
-            <wp:effectExtent b="0" l="0" r="0" t="0"/>
-            <wp:docPr descr="Рис.9" title="" id="48" name="Picture"/>
-            <a:graphic>
-              <a:graphicData uri="http://schemas.openxmlformats.org/drawingml/2006/picture">
-                <pic:pic>
-                  <pic:nvPicPr>
-                    <pic:cNvPr descr="image\picture9.png" id="49" name="Picture"/>
-                    <pic:cNvPicPr>
-                      <a:picLocks noChangeArrowheads="1" noChangeAspect="1"/>
-                    </pic:cNvPicPr>
-                  </pic:nvPicPr>
-                  <pic:blipFill>
-                    <a:blip r:embed="rId47"/>
-                    <a:stretch>
-                      <a:fillRect/>
-                    </a:stretch>
-                  </pic:blipFill>
-                  <pic:spPr bwMode="auto">
-                    <a:xfrm>
-                      <a:off x="0" y="0"/>
-                      <a:ext cx="3274318" cy="487314"/>
-                    </a:xfrm>
-                    <a:prstGeom prst="rect">
-                      <a:avLst/>
-                    </a:prstGeom>
-                    <a:noFill/>
-                    <a:ln w="9525">
-                      <a:noFill/>
-                      <a:headEnd/>
-                      <a:tailEnd/>
-                    </a:ln>
-                  </pic:spPr>
-                </pic:pic>
-              </a:graphicData>
-            </a:graphic>
-          </wp:inline>
-        </w:drawing>
-      </w:r>
-    </w:p>
-    <w:p>
-      <w:pPr>
-        <w:pStyle w:val="ImageCaption"/>
-      </w:pPr>
-      <w:r>
-        <w:t xml:space="preserve">Рис.9</w:t>
-      </w:r>
-    </w:p>
-    <w:p>
-      <w:pPr>
-        <w:pStyle w:val="CaptionedFigure"/>
-      </w:pPr>
-      <w:r>
-        <w:drawing>
-          <wp:inline>
-            <wp:extent cx="2945791" cy="2075195"/>
-            <wp:effectExtent b="0" l="0" r="0" t="0"/>
-            <wp:docPr descr="Рис.10" title="" id="51" name="Picture"/>
-            <a:graphic>
-              <a:graphicData uri="http://schemas.openxmlformats.org/drawingml/2006/picture">
-                <pic:pic>
-                  <pic:nvPicPr>
-                    <pic:cNvPr descr="image\picture10.png" id="52" name="Picture"/>
-                    <pic:cNvPicPr>
-                      <a:picLocks noChangeArrowheads="1" noChangeAspect="1"/>
-                    </pic:cNvPicPr>
-                  </pic:nvPicPr>
-                  <pic:blipFill>
-                    <a:blip r:embed="rId50"/>
-                    <a:stretch>
-                      <a:fillRect/>
-                    </a:stretch>
-                  </pic:blipFill>
-                  <pic:spPr bwMode="auto">
-                    <a:xfrm>
-                      <a:off x="0" y="0"/>
-                      <a:ext cx="2945791" cy="2075195"/>
-                    </a:xfrm>
-                    <a:prstGeom prst="rect">
-                      <a:avLst/>
-                    </a:prstGeom>
-                    <a:noFill/>
-                    <a:ln w="9525">
-                      <a:noFill/>
-                      <a:headEnd/>
-                      <a:tailEnd/>
-                    </a:ln>
-                  </pic:spPr>
-                </pic:pic>
-              </a:graphicData>
-            </a:graphic>
-          </wp:inline>
-        </w:drawing>
-      </w:r>
-    </w:p>
-    <w:p>
-      <w:pPr>
-        <w:pStyle w:val="ImageCaption"/>
-      </w:pPr>
-      <w:r>
-        <w:t xml:space="preserve">Рис.10</w:t>
-      </w:r>
-    </w:p>
-    <w:p>
-      <w:pPr>
-        <w:pStyle w:val="CaptionedFigure"/>
-      </w:pPr>
-      <w:r>
-        <w:drawing>
-          <wp:inline>
-            <wp:extent cx="2907463" cy="2223032"/>
-            <wp:effectExtent b="0" l="0" r="0" t="0"/>
-            <wp:docPr descr="Рис.11" title="" id="54" name="Picture"/>
-            <a:graphic>
-              <a:graphicData uri="http://schemas.openxmlformats.org/drawingml/2006/picture">
-                <pic:pic>
-                  <pic:nvPicPr>
-                    <pic:cNvPr descr="image\picture11.png" id="55" name="Picture"/>
-                    <pic:cNvPicPr>
-                      <a:picLocks noChangeArrowheads="1" noChangeAspect="1"/>
-                    </pic:cNvPicPr>
-                  </pic:nvPicPr>
-                  <pic:blipFill>
-                    <a:blip r:embed="rId53"/>
-                    <a:stretch>
-                      <a:fillRect/>
-                    </a:stretch>
-                  </pic:blipFill>
-                  <pic:spPr bwMode="auto">
-                    <a:xfrm>
-                      <a:off x="0" y="0"/>
-                      <a:ext cx="2907463" cy="2223032"/>
-                    </a:xfrm>
-                    <a:prstGeom prst="rect">
-                      <a:avLst/>
-                    </a:prstGeom>
-                    <a:noFill/>
-                    <a:ln w="9525">
-                      <a:noFill/>
-                      <a:headEnd/>
-                      <a:tailEnd/>
-                    </a:ln>
-                  </pic:spPr>
-                </pic:pic>
-              </a:graphicData>
-            </a:graphic>
-          </wp:inline>
-        </w:drawing>
-      </w:r>
-    </w:p>
-    <w:p>
-      <w:pPr>
-        <w:pStyle w:val="ImageCaption"/>
-      </w:pPr>
-      <w:r>
-        <w:t xml:space="preserve">Рис.11</w:t>
-      </w:r>
-    </w:p>
-    <w:p>
-      <w:pPr>
-        <w:pStyle w:val="BodyText"/>
-      </w:pPr>
-      <w:r>
-        <w:t xml:space="preserve">Создаем репозиторий на гитхабе с помощью template. Потом клонируем его себе на компьютер.</w:t>
-      </w:r>
-    </w:p>
-    <w:p>
-      <w:pPr>
-        <w:pStyle w:val="CaptionedFigure"/>
-      </w:pPr>
-      <w:r>
-        <w:drawing>
-          <wp:inline>
-            <wp:extent cx="3225039" cy="569446"/>
-            <wp:effectExtent b="0" l="0" r="0" t="0"/>
-            <wp:docPr descr="Рис.12" title="" id="57" name="Picture"/>
-            <a:graphic>
-              <a:graphicData uri="http://schemas.openxmlformats.org/drawingml/2006/picture">
-                <pic:pic>
-                  <pic:nvPicPr>
-                    <pic:cNvPr descr="image\picture12.png" id="58" name="Picture"/>
-                    <pic:cNvPicPr>
-                      <a:picLocks noChangeArrowheads="1" noChangeAspect="1"/>
-                    </pic:cNvPicPr>
-                  </pic:nvPicPr>
-                  <pic:blipFill>
-                    <a:blip r:embed="rId56"/>
-                    <a:stretch>
-                      <a:fillRect/>
-                    </a:stretch>
-                  </pic:blipFill>
-                  <pic:spPr bwMode="auto">
-                    <a:xfrm>
-                      <a:off x="0" y="0"/>
-                      <a:ext cx="3225039" cy="569446"/>
-                    </a:xfrm>
-                    <a:prstGeom prst="rect">
-                      <a:avLst/>
-                    </a:prstGeom>
-                    <a:noFill/>
-                    <a:ln w="9525">
-                      <a:noFill/>
-                      <a:headEnd/>
-                      <a:tailEnd/>
-                    </a:ln>
-                  </pic:spPr>
-                </pic:pic>
-              </a:graphicData>
-            </a:graphic>
-          </wp:inline>
-        </w:drawing>
-      </w:r>
-    </w:p>
-    <w:p>
-      <w:pPr>
-        <w:pStyle w:val="ImageCaption"/>
-      </w:pPr>
-      <w:r>
-        <w:t xml:space="preserve">Рис.12</w:t>
-      </w:r>
-    </w:p>
-    <w:p>
-      <w:pPr>
-        <w:pStyle w:val="BodyText"/>
-      </w:pPr>
-      <w:r>
-        <w:t xml:space="preserve">Вносим поправки в репозиторий на компьютере.</w:t>
-      </w:r>
-    </w:p>
-    <w:p>
-      <w:pPr>
-        <w:pStyle w:val="CaptionedFigure"/>
-      </w:pPr>
-      <w:r>
-        <w:drawing>
-          <wp:inline>
-            <wp:extent cx="2655592" cy="219017"/>
-            <wp:effectExtent b="0" l="0" r="0" t="0"/>
-            <wp:docPr descr="Рис.13" title="" id="60" name="Picture"/>
-            <a:graphic>
-              <a:graphicData uri="http://schemas.openxmlformats.org/drawingml/2006/picture">
-                <pic:pic>
-                  <pic:nvPicPr>
-                    <pic:cNvPr descr="image\picture13.png" id="61" name="Picture"/>
-                    <pic:cNvPicPr>
-                      <a:picLocks noChangeArrowheads="1" noChangeAspect="1"/>
-                    </pic:cNvPicPr>
-                  </pic:nvPicPr>
-                  <pic:blipFill>
-                    <a:blip r:embed="rId59"/>
-                    <a:stretch>
-                      <a:fillRect/>
-                    </a:stretch>
-                  </pic:blipFill>
-                  <pic:spPr bwMode="auto">
-                    <a:xfrm>
-                      <a:off x="0" y="0"/>
-                      <a:ext cx="2655592" cy="219017"/>
-                    </a:xfrm>
-                    <a:prstGeom prst="rect">
-                      <a:avLst/>
-                    </a:prstGeom>
-                    <a:noFill/>
-                    <a:ln w="9525">
-                      <a:noFill/>
-                      <a:headEnd/>
-                      <a:tailEnd/>
-                    </a:ln>
-                  </pic:spPr>
-                </pic:pic>
-              </a:graphicData>
-            </a:graphic>
-          </wp:inline>
-        </w:drawing>
-      </w:r>
-    </w:p>
-    <w:p>
-      <w:pPr>
-        <w:pStyle w:val="ImageCaption"/>
-      </w:pPr>
-      <w:r>
-        <w:t xml:space="preserve">Рис.13</w:t>
-      </w:r>
-    </w:p>
-    <w:p>
-      <w:pPr>
-        <w:pStyle w:val="BodyText"/>
-      </w:pPr>
-      <w:r>
-        <w:t xml:space="preserve">Добавляем файлы с поправками в коммит и отправляем на сервер.</w:t>
-      </w:r>
-    </w:p>
-    <w:p>
-      <w:pPr>
-        <w:pStyle w:val="CaptionedFigure"/>
-      </w:pPr>
-      <w:r>
-        <w:drawing>
-          <wp:inline>
-            <wp:extent cx="4544622" cy="2589887"/>
-            <wp:effectExtent b="0" l="0" r="0" t="0"/>
-            <wp:docPr descr="Рис.14" title="" id="63" name="Picture"/>
-            <a:graphic>
-              <a:graphicData uri="http://schemas.openxmlformats.org/drawingml/2006/picture">
-                <pic:pic>
-                  <pic:nvPicPr>
-                    <pic:cNvPr descr="image\picture14.png" id="64" name="Picture"/>
-                    <pic:cNvPicPr>
-                      <a:picLocks noChangeArrowheads="1" noChangeAspect="1"/>
-                    </pic:cNvPicPr>
-                  </pic:nvPicPr>
-                  <pic:blipFill>
-                    <a:blip r:embed="rId62"/>
-                    <a:stretch>
-                      <a:fillRect/>
-                    </a:stretch>
-                  </pic:blipFill>
-                  <pic:spPr bwMode="auto">
-                    <a:xfrm>
-                      <a:off x="0" y="0"/>
-                      <a:ext cx="4544622" cy="2589887"/>
-                    </a:xfrm>
-                    <a:prstGeom prst="rect">
-                      <a:avLst/>
-                    </a:prstGeom>
-                    <a:noFill/>
-                    <a:ln w="9525">
-                      <a:noFill/>
-                      <a:headEnd/>
-                      <a:tailEnd/>
-                    </a:ln>
-                  </pic:spPr>
-                </pic:pic>
-              </a:graphicData>
-            </a:graphic>
-          </wp:inline>
-        </w:drawing>
-      </w:r>
-    </w:p>
-    <w:p>
-      <w:pPr>
-        <w:pStyle w:val="ImageCaption"/>
-      </w:pPr>
-      <w:r>
-        <w:t xml:space="preserve">Рис.14</w:t>
-      </w:r>
-    </w:p>
-    <w:p>
-      <w:pPr>
-        <w:pStyle w:val="BodyText"/>
-      </w:pPr>
-      <w:r>
-        <w:t xml:space="preserve">Проверяем, что новая версия загрузилась.</w:t>
-      </w:r>
-    </w:p>
-    <w:bookmarkEnd w:id="65"/>
-    <w:bookmarkStart w:id="66" w:name="выводы"/>
+    <w:bookmarkEnd w:id="41"/>
+    <w:bookmarkStart w:id="42" w:name="выводы"/>
     <w:p>
       <w:pPr>
         <w:pStyle w:val="Heading1"/>
@@ -1266,10 +843,16 @@
         <w:pStyle w:val="FirstParagraph"/>
       </w:pPr>
       <w:r>
-        <w:t xml:space="preserve">Благодаря данной работе я изучила идеологию и применение средств контроля версий и получила умения работы с git.</w:t>
-      </w:r>
-    </w:p>
-    <w:bookmarkEnd w:id="66"/>
+        <w:t xml:space="preserve">Благодаря данной работе я изучила основы программирования в оболочке ОС UNIX. Научилась писать более сложные командные файлы с использованием логических управляющих конструкций</w:t>
+      </w:r>
+      <w:r>
+        <w:t xml:space="preserve"> </w:t>
+      </w:r>
+      <w:r>
+        <w:t xml:space="preserve">и циклов.</w:t>
+      </w:r>
+    </w:p>
+    <w:bookmarkEnd w:id="42"/>
     <w:sectPr/>
   </w:body>
 </w:document>
@@ -1376,76 +959,595 @@
       </w:pPr>
     </w:lvl>
   </w:abstractNum>
-  <w:abstractNum w:abstractNumId="991">
-    <w:nsid w:val="A991"/>
+  <w:abstractNum w:abstractNumId="99411">
+    <w:nsid w:val="A99411"/>
     <w:multiLevelType w:val="multilevel"/>
     <w:lvl w:ilvl="0">
-      <w:numFmt w:val="bullet"/>
-      <w:lvlText w:val="•"/>
+      <w:start w:val="1"/>
+      <w:numFmt w:val="decimal"/>
+      <w:lvlText w:val="%1."/>
       <w:lvlJc w:val="left"/>
       <w:pPr>
         <w:ind w:left="720" w:hanging="480"/>
       </w:pPr>
     </w:lvl>
     <w:lvl w:ilvl="1">
-      <w:numFmt w:val="bullet"/>
-      <w:lvlText w:val="–"/>
+      <w:start w:val="1"/>
+      <w:numFmt w:val="decimal"/>
+      <w:lvlText w:val="%2."/>
       <w:lvlJc w:val="left"/>
       <w:pPr>
         <w:ind w:left="1440" w:hanging="480"/>
       </w:pPr>
     </w:lvl>
     <w:lvl w:ilvl="2">
-      <w:numFmt w:val="bullet"/>
-      <w:lvlText w:val="•"/>
+      <w:start w:val="1"/>
+      <w:numFmt w:val="decimal"/>
+      <w:lvlText w:val="%3."/>
       <w:lvlJc w:val="left"/>
       <w:pPr>
         <w:ind w:left="2160" w:hanging="480"/>
       </w:pPr>
     </w:lvl>
     <w:lvl w:ilvl="3">
-      <w:numFmt w:val="bullet"/>
-      <w:lvlText w:val="–"/>
+      <w:start w:val="1"/>
+      <w:numFmt w:val="decimal"/>
+      <w:lvlText w:val="%4."/>
       <w:lvlJc w:val="left"/>
       <w:pPr>
         <w:ind w:left="2880" w:hanging="480"/>
       </w:pPr>
     </w:lvl>
     <w:lvl w:ilvl="4">
-      <w:numFmt w:val="bullet"/>
-      <w:lvlText w:val="•"/>
+      <w:start w:val="1"/>
+      <w:numFmt w:val="decimal"/>
+      <w:lvlText w:val="%5."/>
       <w:lvlJc w:val="left"/>
       <w:pPr>
         <w:ind w:left="3600" w:hanging="480"/>
       </w:pPr>
     </w:lvl>
     <w:lvl w:ilvl="5">
-      <w:numFmt w:val="bullet"/>
-      <w:lvlText w:val="–"/>
+      <w:start w:val="1"/>
+      <w:numFmt w:val="decimal"/>
+      <w:lvlText w:val="%6."/>
       <w:lvlJc w:val="left"/>
       <w:pPr>
         <w:ind w:left="4320" w:hanging="480"/>
       </w:pPr>
     </w:lvl>
     <w:lvl w:ilvl="6">
-      <w:numFmt w:val="bullet"/>
-      <w:lvlText w:val="•"/>
+      <w:start w:val="1"/>
+      <w:numFmt w:val="decimal"/>
+      <w:lvlText w:val="%7."/>
       <w:lvlJc w:val="left"/>
       <w:pPr>
         <w:ind w:left="5040" w:hanging="480"/>
       </w:pPr>
     </w:lvl>
     <w:lvl w:ilvl="7">
-      <w:numFmt w:val="bullet"/>
-      <w:lvlText w:val="–"/>
+      <w:start w:val="1"/>
+      <w:numFmt w:val="decimal"/>
+      <w:lvlText w:val="%8."/>
       <w:lvlJc w:val="left"/>
       <w:pPr>
         <w:ind w:left="5760" w:hanging="480"/>
       </w:pPr>
     </w:lvl>
     <w:lvl w:ilvl="8">
-      <w:numFmt w:val="bullet"/>
-      <w:lvlText w:val="•"/>
+      <w:start w:val="1"/>
+      <w:numFmt w:val="decimal"/>
+      <w:lvlText w:val="%9."/>
+      <w:lvlJc w:val="left"/>
+      <w:pPr>
+        <w:ind w:left="6480" w:hanging="480"/>
+      </w:pPr>
+    </w:lvl>
+  </w:abstractNum>
+  <w:abstractNum w:abstractNumId="99412">
+    <w:nsid w:val="A99412"/>
+    <w:multiLevelType w:val="multilevel"/>
+    <w:lvl w:ilvl="0">
+      <w:start w:val="2"/>
+      <w:numFmt w:val="decimal"/>
+      <w:lvlText w:val="%1."/>
+      <w:lvlJc w:val="left"/>
+      <w:pPr>
+        <w:ind w:left="720" w:hanging="480"/>
+      </w:pPr>
+    </w:lvl>
+    <w:lvl w:ilvl="1">
+      <w:start w:val="2"/>
+      <w:numFmt w:val="decimal"/>
+      <w:lvlText w:val="%2."/>
+      <w:lvlJc w:val="left"/>
+      <w:pPr>
+        <w:ind w:left="1440" w:hanging="480"/>
+      </w:pPr>
+    </w:lvl>
+    <w:lvl w:ilvl="2">
+      <w:start w:val="2"/>
+      <w:numFmt w:val="decimal"/>
+      <w:lvlText w:val="%3."/>
+      <w:lvlJc w:val="left"/>
+      <w:pPr>
+        <w:ind w:left="2160" w:hanging="480"/>
+      </w:pPr>
+    </w:lvl>
+    <w:lvl w:ilvl="3">
+      <w:start w:val="2"/>
+      <w:numFmt w:val="decimal"/>
+      <w:lvlText w:val="%4."/>
+      <w:lvlJc w:val="left"/>
+      <w:pPr>
+        <w:ind w:left="2880" w:hanging="480"/>
+      </w:pPr>
+    </w:lvl>
+    <w:lvl w:ilvl="4">
+      <w:start w:val="2"/>
+      <w:numFmt w:val="decimal"/>
+      <w:lvlText w:val="%5."/>
+      <w:lvlJc w:val="left"/>
+      <w:pPr>
+        <w:ind w:left="3600" w:hanging="480"/>
+      </w:pPr>
+    </w:lvl>
+    <w:lvl w:ilvl="5">
+      <w:start w:val="2"/>
+      <w:numFmt w:val="decimal"/>
+      <w:lvlText w:val="%6."/>
+      <w:lvlJc w:val="left"/>
+      <w:pPr>
+        <w:ind w:left="4320" w:hanging="480"/>
+      </w:pPr>
+    </w:lvl>
+    <w:lvl w:ilvl="6">
+      <w:start w:val="2"/>
+      <w:numFmt w:val="decimal"/>
+      <w:lvlText w:val="%7."/>
+      <w:lvlJc w:val="left"/>
+      <w:pPr>
+        <w:ind w:left="5040" w:hanging="480"/>
+      </w:pPr>
+    </w:lvl>
+    <w:lvl w:ilvl="7">
+      <w:start w:val="2"/>
+      <w:numFmt w:val="decimal"/>
+      <w:lvlText w:val="%8."/>
+      <w:lvlJc w:val="left"/>
+      <w:pPr>
+        <w:ind w:left="5760" w:hanging="480"/>
+      </w:pPr>
+    </w:lvl>
+    <w:lvl w:ilvl="8">
+      <w:start w:val="2"/>
+      <w:numFmt w:val="decimal"/>
+      <w:lvlText w:val="%9."/>
+      <w:lvlJc w:val="left"/>
+      <w:pPr>
+        <w:ind w:left="6480" w:hanging="480"/>
+      </w:pPr>
+    </w:lvl>
+  </w:abstractNum>
+  <w:abstractNum w:abstractNumId="99413">
+    <w:nsid w:val="A99413"/>
+    <w:multiLevelType w:val="multilevel"/>
+    <w:lvl w:ilvl="0">
+      <w:start w:val="3"/>
+      <w:numFmt w:val="decimal"/>
+      <w:lvlText w:val="%1."/>
+      <w:lvlJc w:val="left"/>
+      <w:pPr>
+        <w:ind w:left="720" w:hanging="480"/>
+      </w:pPr>
+    </w:lvl>
+    <w:lvl w:ilvl="1">
+      <w:start w:val="3"/>
+      <w:numFmt w:val="decimal"/>
+      <w:lvlText w:val="%2."/>
+      <w:lvlJc w:val="left"/>
+      <w:pPr>
+        <w:ind w:left="1440" w:hanging="480"/>
+      </w:pPr>
+    </w:lvl>
+    <w:lvl w:ilvl="2">
+      <w:start w:val="3"/>
+      <w:numFmt w:val="decimal"/>
+      <w:lvlText w:val="%3."/>
+      <w:lvlJc w:val="left"/>
+      <w:pPr>
+        <w:ind w:left="2160" w:hanging="480"/>
+      </w:pPr>
+    </w:lvl>
+    <w:lvl w:ilvl="3">
+      <w:start w:val="3"/>
+      <w:numFmt w:val="decimal"/>
+      <w:lvlText w:val="%4."/>
+      <w:lvlJc w:val="left"/>
+      <w:pPr>
+        <w:ind w:left="2880" w:hanging="480"/>
+      </w:pPr>
+    </w:lvl>
+    <w:lvl w:ilvl="4">
+      <w:start w:val="3"/>
+      <w:numFmt w:val="decimal"/>
+      <w:lvlText w:val="%5."/>
+      <w:lvlJc w:val="left"/>
+      <w:pPr>
+        <w:ind w:left="3600" w:hanging="480"/>
+      </w:pPr>
+    </w:lvl>
+    <w:lvl w:ilvl="5">
+      <w:start w:val="3"/>
+      <w:numFmt w:val="decimal"/>
+      <w:lvlText w:val="%6."/>
+      <w:lvlJc w:val="left"/>
+      <w:pPr>
+        <w:ind w:left="4320" w:hanging="480"/>
+      </w:pPr>
+    </w:lvl>
+    <w:lvl w:ilvl="6">
+      <w:start w:val="3"/>
+      <w:numFmt w:val="decimal"/>
+      <w:lvlText w:val="%7."/>
+      <w:lvlJc w:val="left"/>
+      <w:pPr>
+        <w:ind w:left="5040" w:hanging="480"/>
+      </w:pPr>
+    </w:lvl>
+    <w:lvl w:ilvl="7">
+      <w:start w:val="3"/>
+      <w:numFmt w:val="decimal"/>
+      <w:lvlText w:val="%8."/>
+      <w:lvlJc w:val="left"/>
+      <w:pPr>
+        <w:ind w:left="5760" w:hanging="480"/>
+      </w:pPr>
+    </w:lvl>
+    <w:lvl w:ilvl="8">
+      <w:start w:val="3"/>
+      <w:numFmt w:val="decimal"/>
+      <w:lvlText w:val="%9."/>
+      <w:lvlJc w:val="left"/>
+      <w:pPr>
+        <w:ind w:left="6480" w:hanging="480"/>
+      </w:pPr>
+    </w:lvl>
+  </w:abstractNum>
+  <w:abstractNum w:abstractNumId="99414">
+    <w:nsid w:val="A99414"/>
+    <w:multiLevelType w:val="multilevel"/>
+    <w:lvl w:ilvl="0">
+      <w:start w:val="4"/>
+      <w:numFmt w:val="decimal"/>
+      <w:lvlText w:val="%1."/>
+      <w:lvlJc w:val="left"/>
+      <w:pPr>
+        <w:ind w:left="720" w:hanging="480"/>
+      </w:pPr>
+    </w:lvl>
+    <w:lvl w:ilvl="1">
+      <w:start w:val="4"/>
+      <w:numFmt w:val="decimal"/>
+      <w:lvlText w:val="%2."/>
+      <w:lvlJc w:val="left"/>
+      <w:pPr>
+        <w:ind w:left="1440" w:hanging="480"/>
+      </w:pPr>
+    </w:lvl>
+    <w:lvl w:ilvl="2">
+      <w:start w:val="4"/>
+      <w:numFmt w:val="decimal"/>
+      <w:lvlText w:val="%3."/>
+      <w:lvlJc w:val="left"/>
+      <w:pPr>
+        <w:ind w:left="2160" w:hanging="480"/>
+      </w:pPr>
+    </w:lvl>
+    <w:lvl w:ilvl="3">
+      <w:start w:val="4"/>
+      <w:numFmt w:val="decimal"/>
+      <w:lvlText w:val="%4."/>
+      <w:lvlJc w:val="left"/>
+      <w:pPr>
+        <w:ind w:left="2880" w:hanging="480"/>
+      </w:pPr>
+    </w:lvl>
+    <w:lvl w:ilvl="4">
+      <w:start w:val="4"/>
+      <w:numFmt w:val="decimal"/>
+      <w:lvlText w:val="%5."/>
+      <w:lvlJc w:val="left"/>
+      <w:pPr>
+        <w:ind w:left="3600" w:hanging="480"/>
+      </w:pPr>
+    </w:lvl>
+    <w:lvl w:ilvl="5">
+      <w:start w:val="4"/>
+      <w:numFmt w:val="decimal"/>
+      <w:lvlText w:val="%6."/>
+      <w:lvlJc w:val="left"/>
+      <w:pPr>
+        <w:ind w:left="4320" w:hanging="480"/>
+      </w:pPr>
+    </w:lvl>
+    <w:lvl w:ilvl="6">
+      <w:start w:val="4"/>
+      <w:numFmt w:val="decimal"/>
+      <w:lvlText w:val="%7."/>
+      <w:lvlJc w:val="left"/>
+      <w:pPr>
+        <w:ind w:left="5040" w:hanging="480"/>
+      </w:pPr>
+    </w:lvl>
+    <w:lvl w:ilvl="7">
+      <w:start w:val="4"/>
+      <w:numFmt w:val="decimal"/>
+      <w:lvlText w:val="%8."/>
+      <w:lvlJc w:val="left"/>
+      <w:pPr>
+        <w:ind w:left="5760" w:hanging="480"/>
+      </w:pPr>
+    </w:lvl>
+    <w:lvl w:ilvl="8">
+      <w:start w:val="4"/>
+      <w:numFmt w:val="decimal"/>
+      <w:lvlText w:val="%9."/>
+      <w:lvlJc w:val="left"/>
+      <w:pPr>
+        <w:ind w:left="6480" w:hanging="480"/>
+      </w:pPr>
+    </w:lvl>
+  </w:abstractNum>
+  <w:abstractNum w:abstractNumId="99415">
+    <w:nsid w:val="A99415"/>
+    <w:multiLevelType w:val="multilevel"/>
+    <w:lvl w:ilvl="0">
+      <w:start w:val="5"/>
+      <w:numFmt w:val="decimal"/>
+      <w:lvlText w:val="%1."/>
+      <w:lvlJc w:val="left"/>
+      <w:pPr>
+        <w:ind w:left="720" w:hanging="480"/>
+      </w:pPr>
+    </w:lvl>
+    <w:lvl w:ilvl="1">
+      <w:start w:val="5"/>
+      <w:numFmt w:val="decimal"/>
+      <w:lvlText w:val="%2."/>
+      <w:lvlJc w:val="left"/>
+      <w:pPr>
+        <w:ind w:left="1440" w:hanging="480"/>
+      </w:pPr>
+    </w:lvl>
+    <w:lvl w:ilvl="2">
+      <w:start w:val="5"/>
+      <w:numFmt w:val="decimal"/>
+      <w:lvlText w:val="%3."/>
+      <w:lvlJc w:val="left"/>
+      <w:pPr>
+        <w:ind w:left="2160" w:hanging="480"/>
+      </w:pPr>
+    </w:lvl>
+    <w:lvl w:ilvl="3">
+      <w:start w:val="5"/>
+      <w:numFmt w:val="decimal"/>
+      <w:lvlText w:val="%4."/>
+      <w:lvlJc w:val="left"/>
+      <w:pPr>
+        <w:ind w:left="2880" w:hanging="480"/>
+      </w:pPr>
+    </w:lvl>
+    <w:lvl w:ilvl="4">
+      <w:start w:val="5"/>
+      <w:numFmt w:val="decimal"/>
+      <w:lvlText w:val="%5."/>
+      <w:lvlJc w:val="left"/>
+      <w:pPr>
+        <w:ind w:left="3600" w:hanging="480"/>
+      </w:pPr>
+    </w:lvl>
+    <w:lvl w:ilvl="5">
+      <w:start w:val="5"/>
+      <w:numFmt w:val="decimal"/>
+      <w:lvlText w:val="%6."/>
+      <w:lvlJc w:val="left"/>
+      <w:pPr>
+        <w:ind w:left="4320" w:hanging="480"/>
+      </w:pPr>
+    </w:lvl>
+    <w:lvl w:ilvl="6">
+      <w:start w:val="5"/>
+      <w:numFmt w:val="decimal"/>
+      <w:lvlText w:val="%7."/>
+      <w:lvlJc w:val="left"/>
+      <w:pPr>
+        <w:ind w:left="5040" w:hanging="480"/>
+      </w:pPr>
+    </w:lvl>
+    <w:lvl w:ilvl="7">
+      <w:start w:val="5"/>
+      <w:numFmt w:val="decimal"/>
+      <w:lvlText w:val="%8."/>
+      <w:lvlJc w:val="left"/>
+      <w:pPr>
+        <w:ind w:left="5760" w:hanging="480"/>
+      </w:pPr>
+    </w:lvl>
+    <w:lvl w:ilvl="8">
+      <w:start w:val="5"/>
+      <w:numFmt w:val="decimal"/>
+      <w:lvlText w:val="%9."/>
+      <w:lvlJc w:val="left"/>
+      <w:pPr>
+        <w:ind w:left="6480" w:hanging="480"/>
+      </w:pPr>
+    </w:lvl>
+  </w:abstractNum>
+  <w:abstractNum w:abstractNumId="99416">
+    <w:nsid w:val="A99416"/>
+    <w:multiLevelType w:val="multilevel"/>
+    <w:lvl w:ilvl="0">
+      <w:start w:val="6"/>
+      <w:numFmt w:val="decimal"/>
+      <w:lvlText w:val="%1."/>
+      <w:lvlJc w:val="left"/>
+      <w:pPr>
+        <w:ind w:left="720" w:hanging="480"/>
+      </w:pPr>
+    </w:lvl>
+    <w:lvl w:ilvl="1">
+      <w:start w:val="6"/>
+      <w:numFmt w:val="decimal"/>
+      <w:lvlText w:val="%2."/>
+      <w:lvlJc w:val="left"/>
+      <w:pPr>
+        <w:ind w:left="1440" w:hanging="480"/>
+      </w:pPr>
+    </w:lvl>
+    <w:lvl w:ilvl="2">
+      <w:start w:val="6"/>
+      <w:numFmt w:val="decimal"/>
+      <w:lvlText w:val="%3."/>
+      <w:lvlJc w:val="left"/>
+      <w:pPr>
+        <w:ind w:left="2160" w:hanging="480"/>
+      </w:pPr>
+    </w:lvl>
+    <w:lvl w:ilvl="3">
+      <w:start w:val="6"/>
+      <w:numFmt w:val="decimal"/>
+      <w:lvlText w:val="%4."/>
+      <w:lvlJc w:val="left"/>
+      <w:pPr>
+        <w:ind w:left="2880" w:hanging="480"/>
+      </w:pPr>
+    </w:lvl>
+    <w:lvl w:ilvl="4">
+      <w:start w:val="6"/>
+      <w:numFmt w:val="decimal"/>
+      <w:lvlText w:val="%5."/>
+      <w:lvlJc w:val="left"/>
+      <w:pPr>
+        <w:ind w:left="3600" w:hanging="480"/>
+      </w:pPr>
+    </w:lvl>
+    <w:lvl w:ilvl="5">
+      <w:start w:val="6"/>
+      <w:numFmt w:val="decimal"/>
+      <w:lvlText w:val="%6."/>
+      <w:lvlJc w:val="left"/>
+      <w:pPr>
+        <w:ind w:left="4320" w:hanging="480"/>
+      </w:pPr>
+    </w:lvl>
+    <w:lvl w:ilvl="6">
+      <w:start w:val="6"/>
+      <w:numFmt w:val="decimal"/>
+      <w:lvlText w:val="%7."/>
+      <w:lvlJc w:val="left"/>
+      <w:pPr>
+        <w:ind w:left="5040" w:hanging="480"/>
+      </w:pPr>
+    </w:lvl>
+    <w:lvl w:ilvl="7">
+      <w:start w:val="6"/>
+      <w:numFmt w:val="decimal"/>
+      <w:lvlText w:val="%8."/>
+      <w:lvlJc w:val="left"/>
+      <w:pPr>
+        <w:ind w:left="5760" w:hanging="480"/>
+      </w:pPr>
+    </w:lvl>
+    <w:lvl w:ilvl="8">
+      <w:start w:val="6"/>
+      <w:numFmt w:val="decimal"/>
+      <w:lvlText w:val="%9."/>
+      <w:lvlJc w:val="left"/>
+      <w:pPr>
+        <w:ind w:left="6480" w:hanging="480"/>
+      </w:pPr>
+    </w:lvl>
+  </w:abstractNum>
+  <w:abstractNum w:abstractNumId="99417">
+    <w:nsid w:val="A99417"/>
+    <w:multiLevelType w:val="multilevel"/>
+    <w:lvl w:ilvl="0">
+      <w:start w:val="7"/>
+      <w:numFmt w:val="decimal"/>
+      <w:lvlText w:val="%1."/>
+      <w:lvlJc w:val="left"/>
+      <w:pPr>
+        <w:ind w:left="720" w:hanging="480"/>
+      </w:pPr>
+    </w:lvl>
+    <w:lvl w:ilvl="1">
+      <w:start w:val="7"/>
+      <w:numFmt w:val="decimal"/>
+      <w:lvlText w:val="%2."/>
+      <w:lvlJc w:val="left"/>
+      <w:pPr>
+        <w:ind w:left="1440" w:hanging="480"/>
+      </w:pPr>
+    </w:lvl>
+    <w:lvl w:ilvl="2">
+      <w:start w:val="7"/>
+      <w:numFmt w:val="decimal"/>
+      <w:lvlText w:val="%3."/>
+      <w:lvlJc w:val="left"/>
+      <w:pPr>
+        <w:ind w:left="2160" w:hanging="480"/>
+      </w:pPr>
+    </w:lvl>
+    <w:lvl w:ilvl="3">
+      <w:start w:val="7"/>
+      <w:numFmt w:val="decimal"/>
+      <w:lvlText w:val="%4."/>
+      <w:lvlJc w:val="left"/>
+      <w:pPr>
+        <w:ind w:left="2880" w:hanging="480"/>
+      </w:pPr>
+    </w:lvl>
+    <w:lvl w:ilvl="4">
+      <w:start w:val="7"/>
+      <w:numFmt w:val="decimal"/>
+      <w:lvlText w:val="%5."/>
+      <w:lvlJc w:val="left"/>
+      <w:pPr>
+        <w:ind w:left="3600" w:hanging="480"/>
+      </w:pPr>
+    </w:lvl>
+    <w:lvl w:ilvl="5">
+      <w:start w:val="7"/>
+      <w:numFmt w:val="decimal"/>
+      <w:lvlText w:val="%6."/>
+      <w:lvlJc w:val="left"/>
+      <w:pPr>
+        <w:ind w:left="4320" w:hanging="480"/>
+      </w:pPr>
+    </w:lvl>
+    <w:lvl w:ilvl="6">
+      <w:start w:val="7"/>
+      <w:numFmt w:val="decimal"/>
+      <w:lvlText w:val="%7."/>
+      <w:lvlJc w:val="left"/>
+      <w:pPr>
+        <w:ind w:left="5040" w:hanging="480"/>
+      </w:pPr>
+    </w:lvl>
+    <w:lvl w:ilvl="7">
+      <w:start w:val="7"/>
+      <w:numFmt w:val="decimal"/>
+      <w:lvlText w:val="%8."/>
+      <w:lvlJc w:val="left"/>
+      <w:pPr>
+        <w:ind w:left="5760" w:hanging="480"/>
+      </w:pPr>
+    </w:lvl>
+    <w:lvl w:ilvl="8">
+      <w:start w:val="7"/>
+      <w:numFmt w:val="decimal"/>
+      <w:lvlText w:val="%9."/>
       <w:lvlJc w:val="left"/>
       <w:pPr>
         <w:ind w:left="6480" w:hanging="480"/>
@@ -1456,10 +1558,244 @@
     <w:abstractNumId w:val="990"/>
   </w:num>
   <w:num w:numId="1001">
-    <w:abstractNumId w:val="991"/>
+    <w:abstractNumId w:val="99411"/>
+    <w:lvlOverride w:ilvl="0">
+      <w:startOverride w:val="1"/>
+    </w:lvlOverride>
+    <w:lvlOverride w:ilvl="1">
+      <w:startOverride w:val="1"/>
+    </w:lvlOverride>
+    <w:lvlOverride w:ilvl="2">
+      <w:startOverride w:val="1"/>
+    </w:lvlOverride>
+    <w:lvlOverride w:ilvl="3">
+      <w:startOverride w:val="1"/>
+    </w:lvlOverride>
+    <w:lvlOverride w:ilvl="4">
+      <w:startOverride w:val="1"/>
+    </w:lvlOverride>
+    <w:lvlOverride w:ilvl="5">
+      <w:startOverride w:val="1"/>
+    </w:lvlOverride>
+    <w:lvlOverride w:ilvl="6">
+      <w:startOverride w:val="1"/>
+    </w:lvlOverride>
+    <w:lvlOverride w:ilvl="7">
+      <w:startOverride w:val="1"/>
+    </w:lvlOverride>
+    <w:lvlOverride w:ilvl="8">
+      <w:startOverride w:val="1"/>
+    </w:lvlOverride>
   </w:num>
   <w:num w:numId="1002">
-    <w:abstractNumId w:val="991"/>
+    <w:abstractNumId w:val="99411"/>
+    <w:lvlOverride w:ilvl="0">
+      <w:startOverride w:val="1"/>
+    </w:lvlOverride>
+    <w:lvlOverride w:ilvl="1">
+      <w:startOverride w:val="1"/>
+    </w:lvlOverride>
+    <w:lvlOverride w:ilvl="2">
+      <w:startOverride w:val="1"/>
+    </w:lvlOverride>
+    <w:lvlOverride w:ilvl="3">
+      <w:startOverride w:val="1"/>
+    </w:lvlOverride>
+    <w:lvlOverride w:ilvl="4">
+      <w:startOverride w:val="1"/>
+    </w:lvlOverride>
+    <w:lvlOverride w:ilvl="5">
+      <w:startOverride w:val="1"/>
+    </w:lvlOverride>
+    <w:lvlOverride w:ilvl="6">
+      <w:startOverride w:val="1"/>
+    </w:lvlOverride>
+    <w:lvlOverride w:ilvl="7">
+      <w:startOverride w:val="1"/>
+    </w:lvlOverride>
+    <w:lvlOverride w:ilvl="8">
+      <w:startOverride w:val="1"/>
+    </w:lvlOverride>
+  </w:num>
+  <w:num w:numId="1003">
+    <w:abstractNumId w:val="99412"/>
+    <w:lvlOverride w:ilvl="0">
+      <w:startOverride w:val="2"/>
+    </w:lvlOverride>
+    <w:lvlOverride w:ilvl="1">
+      <w:startOverride w:val="2"/>
+    </w:lvlOverride>
+    <w:lvlOverride w:ilvl="2">
+      <w:startOverride w:val="2"/>
+    </w:lvlOverride>
+    <w:lvlOverride w:ilvl="3">
+      <w:startOverride w:val="2"/>
+    </w:lvlOverride>
+    <w:lvlOverride w:ilvl="4">
+      <w:startOverride w:val="2"/>
+    </w:lvlOverride>
+    <w:lvlOverride w:ilvl="5">
+      <w:startOverride w:val="2"/>
+    </w:lvlOverride>
+    <w:lvlOverride w:ilvl="6">
+      <w:startOverride w:val="2"/>
+    </w:lvlOverride>
+    <w:lvlOverride w:ilvl="7">
+      <w:startOverride w:val="2"/>
+    </w:lvlOverride>
+    <w:lvlOverride w:ilvl="8">
+      <w:startOverride w:val="2"/>
+    </w:lvlOverride>
+  </w:num>
+  <w:num w:numId="1004">
+    <w:abstractNumId w:val="99413"/>
+    <w:lvlOverride w:ilvl="0">
+      <w:startOverride w:val="3"/>
+    </w:lvlOverride>
+    <w:lvlOverride w:ilvl="1">
+      <w:startOverride w:val="3"/>
+    </w:lvlOverride>
+    <w:lvlOverride w:ilvl="2">
+      <w:startOverride w:val="3"/>
+    </w:lvlOverride>
+    <w:lvlOverride w:ilvl="3">
+      <w:startOverride w:val="3"/>
+    </w:lvlOverride>
+    <w:lvlOverride w:ilvl="4">
+      <w:startOverride w:val="3"/>
+    </w:lvlOverride>
+    <w:lvlOverride w:ilvl="5">
+      <w:startOverride w:val="3"/>
+    </w:lvlOverride>
+    <w:lvlOverride w:ilvl="6">
+      <w:startOverride w:val="3"/>
+    </w:lvlOverride>
+    <w:lvlOverride w:ilvl="7">
+      <w:startOverride w:val="3"/>
+    </w:lvlOverride>
+    <w:lvlOverride w:ilvl="8">
+      <w:startOverride w:val="3"/>
+    </w:lvlOverride>
+  </w:num>
+  <w:num w:numId="1005">
+    <w:abstractNumId w:val="99414"/>
+    <w:lvlOverride w:ilvl="0">
+      <w:startOverride w:val="4"/>
+    </w:lvlOverride>
+    <w:lvlOverride w:ilvl="1">
+      <w:startOverride w:val="4"/>
+    </w:lvlOverride>
+    <w:lvlOverride w:ilvl="2">
+      <w:startOverride w:val="4"/>
+    </w:lvlOverride>
+    <w:lvlOverride w:ilvl="3">
+      <w:startOverride w:val="4"/>
+    </w:lvlOverride>
+    <w:lvlOverride w:ilvl="4">
+      <w:startOverride w:val="4"/>
+    </w:lvlOverride>
+    <w:lvlOverride w:ilvl="5">
+      <w:startOverride w:val="4"/>
+    </w:lvlOverride>
+    <w:lvlOverride w:ilvl="6">
+      <w:startOverride w:val="4"/>
+    </w:lvlOverride>
+    <w:lvlOverride w:ilvl="7">
+      <w:startOverride w:val="4"/>
+    </w:lvlOverride>
+    <w:lvlOverride w:ilvl="8">
+      <w:startOverride w:val="4"/>
+    </w:lvlOverride>
+  </w:num>
+  <w:num w:numId="1006">
+    <w:abstractNumId w:val="99415"/>
+    <w:lvlOverride w:ilvl="0">
+      <w:startOverride w:val="5"/>
+    </w:lvlOverride>
+    <w:lvlOverride w:ilvl="1">
+      <w:startOverride w:val="5"/>
+    </w:lvlOverride>
+    <w:lvlOverride w:ilvl="2">
+      <w:startOverride w:val="5"/>
+    </w:lvlOverride>
+    <w:lvlOverride w:ilvl="3">
+      <w:startOverride w:val="5"/>
+    </w:lvlOverride>
+    <w:lvlOverride w:ilvl="4">
+      <w:startOverride w:val="5"/>
+    </w:lvlOverride>
+    <w:lvlOverride w:ilvl="5">
+      <w:startOverride w:val="5"/>
+    </w:lvlOverride>
+    <w:lvlOverride w:ilvl="6">
+      <w:startOverride w:val="5"/>
+    </w:lvlOverride>
+    <w:lvlOverride w:ilvl="7">
+      <w:startOverride w:val="5"/>
+    </w:lvlOverride>
+    <w:lvlOverride w:ilvl="8">
+      <w:startOverride w:val="5"/>
+    </w:lvlOverride>
+  </w:num>
+  <w:num w:numId="1007">
+    <w:abstractNumId w:val="99416"/>
+    <w:lvlOverride w:ilvl="0">
+      <w:startOverride w:val="6"/>
+    </w:lvlOverride>
+    <w:lvlOverride w:ilvl="1">
+      <w:startOverride w:val="6"/>
+    </w:lvlOverride>
+    <w:lvlOverride w:ilvl="2">
+      <w:startOverride w:val="6"/>
+    </w:lvlOverride>
+    <w:lvlOverride w:ilvl="3">
+      <w:startOverride w:val="6"/>
+    </w:lvlOverride>
+    <w:lvlOverride w:ilvl="4">
+      <w:startOverride w:val="6"/>
+    </w:lvlOverride>
+    <w:lvlOverride w:ilvl="5">
+      <w:startOverride w:val="6"/>
+    </w:lvlOverride>
+    <w:lvlOverride w:ilvl="6">
+      <w:startOverride w:val="6"/>
+    </w:lvlOverride>
+    <w:lvlOverride w:ilvl="7">
+      <w:startOverride w:val="6"/>
+    </w:lvlOverride>
+    <w:lvlOverride w:ilvl="8">
+      <w:startOverride w:val="6"/>
+    </w:lvlOverride>
+  </w:num>
+  <w:num w:numId="1008">
+    <w:abstractNumId w:val="99417"/>
+    <w:lvlOverride w:ilvl="0">
+      <w:startOverride w:val="7"/>
+    </w:lvlOverride>
+    <w:lvlOverride w:ilvl="1">
+      <w:startOverride w:val="7"/>
+    </w:lvlOverride>
+    <w:lvlOverride w:ilvl="2">
+      <w:startOverride w:val="7"/>
+    </w:lvlOverride>
+    <w:lvlOverride w:ilvl="3">
+      <w:startOverride w:val="7"/>
+    </w:lvlOverride>
+    <w:lvlOverride w:ilvl="4">
+      <w:startOverride w:val="7"/>
+    </w:lvlOverride>
+    <w:lvlOverride w:ilvl="5">
+      <w:startOverride w:val="7"/>
+    </w:lvlOverride>
+    <w:lvlOverride w:ilvl="6">
+      <w:startOverride w:val="7"/>
+    </w:lvlOverride>
+    <w:lvlOverride w:ilvl="7">
+      <w:startOverride w:val="7"/>
+    </w:lvlOverride>
+    <w:lvlOverride w:ilvl="8">
+      <w:startOverride w:val="7"/>
+    </w:lvlOverride>
   </w:num>
 </w:numbering>
 </file>
